--- a/++Templated Entries/LAURA ONLY ACCESS COMPLETED/MUSIC/Bruno MadernaTemplatedJN.docx
+++ b/++Templated Entries/LAURA ONLY ACCESS COMPLETED/MUSIC/Bruno MadernaTemplatedJN.docx
@@ -341,22 +341,22 @@
                     <w:b/>
                   </w:rPr>
                 </w:pPr>
+                <w:proofErr w:type="spellStart"/>
                 <w:r>
                   <w:rPr>
                     <w:rFonts w:ascii="Calibri" w:eastAsiaTheme="minorEastAsia" w:hAnsi="Calibri"/>
                     <w:lang w:val="en-US" w:eastAsia="ja-JP"/>
                   </w:rPr>
-                  <w:t xml:space="preserve">Bruno </w:t>
-                </w:r>
-                <w:proofErr w:type="spellStart"/>
+                  <w:t>Maderna</w:t>
+                </w:r>
+                <w:proofErr w:type="spellEnd"/>
                 <w:r>
                   <w:rPr>
                     <w:rFonts w:ascii="Calibri" w:eastAsiaTheme="minorEastAsia" w:hAnsi="Calibri"/>
                     <w:lang w:val="en-US" w:eastAsia="ja-JP"/>
                   </w:rPr>
-                  <w:t>Maderna</w:t>
-                </w:r>
-                <w:proofErr w:type="spellEnd"/>
+                  <w:t>, Bruno</w:t>
+                </w:r>
                 <w:r>
                   <w:rPr>
                     <w:rFonts w:ascii="Calibri" w:eastAsiaTheme="minorEastAsia" w:hAnsi="Calibri"/>
@@ -3624,7 +3624,16 @@
                     <w:rFonts w:ascii="Calibri" w:hAnsi="Calibri" w:cs="Times-Roman"/>
                     <w:lang w:val="it-IT"/>
                   </w:rPr>
-                  <w:t xml:space="preserve"> per archi in due tempi (1955) </w:t>
+                  <w:t xml:space="preserve"> per archi in </w:t>
+                </w:r>
+                <w:bookmarkStart w:id="0" w:name="_GoBack"/>
+                <w:bookmarkEnd w:id="0"/>
+                <w:r>
+                  <w:rPr>
+                    <w:rFonts w:ascii="Calibri" w:hAnsi="Calibri" w:cs="Times-Roman"/>
+                    <w:lang w:val="it-IT"/>
+                  </w:rPr>
+                  <w:t xml:space="preserve">due tempi (1955) </w:t>
                 </w:r>
               </w:p>
               <w:p>
@@ -4288,8 +4297,6 @@
                     <w:lang w:val="it-IT"/>
                   </w:rPr>
                 </w:pPr>
-                <w:bookmarkStart w:id="0" w:name="_GoBack"/>
-                <w:bookmarkEnd w:id="0"/>
               </w:p>
               <w:p>
                 <w:sdt>
@@ -7108,7 +7115,7 @@
   <a:extraClrSchemeLst/>
   <a:extLst>
     <a:ext uri="{05A4C25C-085E-4340-85A3-A5531E510DB2}">
-      <thm15:themeFamily xmlns:thm15="http://schemas.microsoft.com/office/thememl/2012/main" xmlns="" name="Office Theme" id="{62F939B6-93AF-4DB8-9C6B-D6C7DFDC589F}" vid="{4A3C46E8-61CC-4603-A589-7422A47A8E4A}"/>
+      <thm15:themeFamily xmlns="" xmlns:thm15="http://schemas.microsoft.com/office/thememl/2012/main" name="Office Theme" id="{62F939B6-93AF-4DB8-9C6B-D6C7DFDC589F}" vid="{4A3C46E8-61CC-4603-A589-7422A47A8E4A}"/>
     </a:ext>
   </a:extLst>
 </a:theme>
@@ -7287,7 +7294,7 @@
 </file>
 
 <file path=customXml/itemProps1.xml><?xml version="1.0" encoding="utf-8"?>
-<ds:datastoreItem xmlns:ds="http://schemas.openxmlformats.org/officeDocument/2006/customXml" ds:itemID="{F077E30C-0040-B04E-BC33-AF6E49A6CEDC}">
+<ds:datastoreItem xmlns:ds="http://schemas.openxmlformats.org/officeDocument/2006/customXml" ds:itemID="{75691744-5761-5947-AB3C-AC23E77F23FD}">
   <ds:schemaRefs>
     <ds:schemaRef ds:uri="http://schemas.openxmlformats.org/officeDocument/2006/bibliography"/>
   </ds:schemaRefs>
